--- a/planning/Github Screenshot.docx
+++ b/planning/Github Screenshot.docx
@@ -89,6 +89,9 @@
     <w:p>
       <w:pPr>
         <w:spacing w:after="100" w:afterAutospacing="1" w:line="240" w:lineRule="auto"/>
+        <w:rPr>
+          <w:u w:val="single"/>
+        </w:rPr>
       </w:pPr>
       <w:proofErr w:type="spellStart"/>
       <w:r>
@@ -104,8 +107,6 @@
         </w:rPr>
         <w:t xml:space="preserve"> 3.0</w:t>
       </w:r>
-      <w:bookmarkStart w:id="0" w:name="_GoBack"/>
-      <w:bookmarkEnd w:id="0"/>
       <w:r>
         <w:rPr>
           <w:u w:val="single"/>
@@ -130,8 +131,43 @@
             <v:path o:extrusionok="f" gradientshapeok="t" o:connecttype="rect"/>
             <o:lock v:ext="edit" aspectratio="t"/>
           </v:shapetype>
-          <v:shape id="_x0000_i1032" type="#_x0000_t75" style="width:450.75pt;height:227.25pt">
-            <v:imagedata r:id="rId5" o:title="ver3.0"/>
+          <v:shape id="_x0000_i1025" type="#_x0000_t75" style="width:450.75pt;height:227.25pt">
+            <v:imagedata r:id="rId5" o:title="ver3"/>
+          </v:shape>
+        </w:pict>
+      </w:r>
+    </w:p>
+    <w:p>
+      <w:pPr>
+        <w:spacing w:after="100" w:afterAutospacing="1" w:line="240" w:lineRule="auto"/>
+        <w:rPr>
+          <w:u w:val="single"/>
+        </w:rPr>
+      </w:pPr>
+      <w:proofErr w:type="spellStart"/>
+      <w:r>
+        <w:rPr>
+          <w:u w:val="single"/>
+        </w:rPr>
+        <w:lastRenderedPageBreak/>
+        <w:t>Ver</w:t>
+      </w:r>
+      <w:proofErr w:type="spellEnd"/>
+      <w:r>
+        <w:rPr>
+          <w:u w:val="single"/>
+        </w:rPr>
+        <w:t xml:space="preserve"> 4.0</w:t>
+      </w:r>
+      <w:bookmarkStart w:id="0" w:name="_GoBack"/>
+      <w:bookmarkEnd w:id="0"/>
+      <w:r>
+        <w:rPr>
+          <w:u w:val="single"/>
+        </w:rPr>
+        <w:pict>
+          <v:shape id="_x0000_i1026" type="#_x0000_t75" style="width:450pt;height:210.75pt">
+            <v:imagedata r:id="rId6" o:title="Capture"/>
           </v:shape>
         </w:pict>
       </w:r>
